--- a/finalSpecificationDocument.docx
+++ b/finalSpecificationDocument.docx
@@ -1846,7 +1846,6 @@
                       <wps:txbx>
                         <w:txbxContent>
                           <w:p>
-                            <w:proofErr w:type="gramStart"/>
                             <w:r>
                               <w:t xml:space="preserve">Success  </w:t>
                             </w:r>
@@ -1855,7 +1854,6 @@
                               <w:t>Msg</w:t>
                             </w:r>
                             <w:proofErr w:type="spellEnd"/>
-                            <w:proofErr w:type="gramEnd"/>
                           </w:p>
                           <w:p>
                             <w:pPr>
@@ -1888,7 +1886,6 @@
                 <v:textbox>
                   <w:txbxContent>
                     <w:p>
-                      <w:proofErr w:type="gramStart"/>
                       <w:r>
                         <w:t xml:space="preserve">Success  </w:t>
                       </w:r>
@@ -1897,7 +1894,6 @@
                         <w:t>Msg</w:t>
                       </w:r>
                       <w:proofErr w:type="spellEnd"/>
-                      <w:proofErr w:type="gramEnd"/>
                     </w:p>
                     <w:p>
                       <w:pPr>
@@ -4500,17 +4496,8 @@
                                 <w:b/>
                                 <w:bCs/>
                               </w:rPr>
-                              <w:t xml:space="preserve"> to </w:t>
+                              <w:t xml:space="preserve"> to user</w:t>
                             </w:r>
-                            <w:proofErr w:type="gramStart"/>
-                            <w:r>
-                              <w:rPr>
-                                <w:b/>
-                                <w:bCs/>
-                              </w:rPr>
-                              <w:t>user</w:t>
-                            </w:r>
-                            <w:proofErr w:type="gramEnd"/>
                           </w:p>
                           <w:p>
                             <w:pPr>
@@ -4595,17 +4582,8 @@
                           <w:b/>
                           <w:bCs/>
                         </w:rPr>
-                        <w:t xml:space="preserve"> to </w:t>
+                        <w:t xml:space="preserve"> to user</w:t>
                       </w:r>
-                      <w:proofErr w:type="gramStart"/>
-                      <w:r>
-                        <w:rPr>
-                          <w:b/>
-                          <w:bCs/>
-                        </w:rPr>
-                        <w:t>user</w:t>
-                      </w:r>
-                      <w:proofErr w:type="gramEnd"/>
                     </w:p>
                     <w:p>
                       <w:pPr>
@@ -5565,13 +5543,8 @@
                               <w:jc w:val="center"/>
                             </w:pPr>
                             <w:r>
-                              <w:t xml:space="preserve">Display a success </w:t>
+                              <w:t>Display a success message</w:t>
                             </w:r>
-                            <w:proofErr w:type="gramStart"/>
-                            <w:r>
-                              <w:t>message</w:t>
-                            </w:r>
-                            <w:proofErr w:type="gramEnd"/>
                           </w:p>
                         </w:txbxContent>
                       </wps:txbx>
@@ -5600,13 +5573,8 @@
                         <w:jc w:val="center"/>
                       </w:pPr>
                       <w:r>
-                        <w:t xml:space="preserve">Display a success </w:t>
+                        <w:t>Display a success message</w:t>
                       </w:r>
-                      <w:proofErr w:type="gramStart"/>
-                      <w:r>
-                        <w:t>message</w:t>
-                      </w:r>
-                      <w:proofErr w:type="gramEnd"/>
                     </w:p>
                   </w:txbxContent>
                 </v:textbox>
@@ -6308,7 +6276,10 @@
       </w:r>
       <w:proofErr w:type="spellEnd"/>
       <w:r>
-        <w:t xml:space="preserve"> prototype can be found in the following GitHub repository: [Insert GitHub Repository Link]</w:t>
+        <w:t xml:space="preserve"> prototype can be found in the following GitHub repository: </w:t>
+      </w:r>
+      <w:r>
+        <w:t>https://github.com/ahamedmoosa1987/LockedMeApp</w:t>
       </w:r>
     </w:p>
     <w:p>
